--- a/mct_draft_v2.docx
+++ b/mct_draft_v2.docx
@@ -3,6 +3,7 @@
 <w:document xmlns:wpc="http://schemas.microsoft.com/office/word/2010/wordprocessingCanvas" xmlns:cx="http://schemas.microsoft.com/office/drawing/2014/chartex" xmlns:cx1="http://schemas.microsoft.com/office/drawing/2015/9/8/chartex" xmlns:cx2="http://schemas.microsoft.com/office/drawing/2015/10/21/chartex" xmlns:cx3="http://schemas.microsoft.com/office/drawing/2016/5/9/chartex" xmlns:cx4="http://schemas.microsoft.com/office/drawing/2016/5/10/chartex" xmlns:cx5="http://schemas.microsoft.com/office/drawing/2016/5/11/chartex" xmlns:cx6="http://schemas.microsoft.com/office/drawing/2016/5/12/chartex" xmlns:cx7="http://schemas.microsoft.com/office/drawing/2016/5/13/chartex" xmlns:cx8="http://schemas.microsoft.com/office/drawing/2016/5/14/chartex" xmlns:mc="http://schemas.openxmlformats.org/markup-compatibility/2006" xmlns:aink="http://schemas.microsoft.com/office/drawing/2016/ink" xmlns:am3d="http://schemas.microsoft.com/office/drawing/2017/model3d" xmlns:o="urn:schemas-microsoft-com:office:office" xmlns:r="http://schemas.openxmlformats.org/officeDocument/2006/relationships" xmlns:m="http://schemas.openxmlformats.org/officeDocument/2006/math" xmlns:v="urn:schemas-microsoft-com:vml" xmlns:wp14="http://schemas.microsoft.com/office/word/2010/wordprocessingDrawing" xmlns:wp="http://schemas.openxmlformats.org/drawingml/2006/wordprocessingDrawing" xmlns:w10="urn:schemas-microsoft-com:office:word" xmlns:w="http://schemas.openxmlformats.org/wordprocessingml/2006/main" xmlns:w14="http://schemas.microsoft.com/office/word/2010/wordml" xmlns:w15="http://schemas.microsoft.com/office/word/2012/wordml" xmlns:w16cid="http://schemas.microsoft.com/office/word/2016/wordml/cid" xmlns:w16se="http://schemas.microsoft.com/office/word/2015/wordml/symex" xmlns:wpg="http://schemas.microsoft.com/office/word/2010/wordprocessingGroup" xmlns:wpi="http://schemas.microsoft.com/office/word/2010/wordprocessingInk" xmlns:wne="http://schemas.microsoft.com/office/word/2006/wordml" xmlns:wps="http://schemas.microsoft.com/office/word/2010/wordprocessingShape" mc:Ignorable="w14 w15 w16se w16cid wp14">
   <w:body>
     <w:p>
+      <w:bookmarkStart w:id="0" w:name="_GoBack"/>
       <w:r>
         <w:t xml:space="preserve">The purpose of this blog is to explore how we can reason about what we know to make guesses about what we don’t. </w:t>
       </w:r>
@@ -19,6 +20,7 @@
         <w:t xml:space="preserve"> are going to revisit the common definitions of measures such as the mean, median, and mode; and attempt to build a stronger intuition of what they are and why they are useful in our goal of making better guesses.</w:t>
       </w:r>
     </w:p>
+    <w:bookmarkEnd w:id="0"/>
     <w:p/>
     <w:p>
       <w:r>
@@ -427,6 +429,18 @@
       <w:pPr>
         <w:pStyle w:val="ListParagraph"/>
         <w:numPr>
+          <w:ilvl w:val="1"/>
+          <w:numId w:val="2"/>
+        </w:numPr>
+      </w:pPr>
+      <w:r>
+        <w:t>Objective, utility, loss, cost</w:t>
+      </w:r>
+    </w:p>
+    <w:p>
+      <w:pPr>
+        <w:pStyle w:val="ListParagraph"/>
+        <w:numPr>
           <w:ilvl w:val="0"/>
           <w:numId w:val="2"/>
         </w:numPr>
@@ -434,8 +448,30 @@
       <w:r>
         <w:t>Deriving the Mode</w:t>
       </w:r>
-      <w:bookmarkStart w:id="0" w:name="_GoBack"/>
-      <w:bookmarkEnd w:id="0"/>
+    </w:p>
+    <w:p>
+      <w:pPr>
+        <w:pStyle w:val="ListParagraph"/>
+        <w:numPr>
+          <w:ilvl w:val="1"/>
+          <w:numId w:val="2"/>
+        </w:numPr>
+      </w:pPr>
+      <w:r>
+        <w:t>Inequality Penalty</w:t>
+      </w:r>
+    </w:p>
+    <w:p>
+      <w:pPr>
+        <w:pStyle w:val="ListParagraph"/>
+        <w:numPr>
+          <w:ilvl w:val="1"/>
+          <w:numId w:val="2"/>
+        </w:numPr>
+      </w:pPr>
+      <w:r>
+        <w:t>Proof</w:t>
+      </w:r>
     </w:p>
     <w:p>
       <w:pPr>
@@ -453,6 +489,30 @@
       <w:pPr>
         <w:pStyle w:val="ListParagraph"/>
         <w:numPr>
+          <w:ilvl w:val="1"/>
+          <w:numId w:val="2"/>
+        </w:numPr>
+      </w:pPr>
+      <w:r>
+        <w:t>Absolute Difference Penalty</w:t>
+      </w:r>
+    </w:p>
+    <w:p>
+      <w:pPr>
+        <w:pStyle w:val="ListParagraph"/>
+        <w:numPr>
+          <w:ilvl w:val="1"/>
+          <w:numId w:val="2"/>
+        </w:numPr>
+      </w:pPr>
+      <w:r>
+        <w:t>Proof</w:t>
+      </w:r>
+    </w:p>
+    <w:p>
+      <w:pPr>
+        <w:pStyle w:val="ListParagraph"/>
+        <w:numPr>
           <w:ilvl w:val="0"/>
           <w:numId w:val="2"/>
         </w:numPr>
@@ -465,10 +525,34 @@
       <w:pPr>
         <w:pStyle w:val="ListParagraph"/>
         <w:numPr>
+          <w:ilvl w:val="1"/>
+          <w:numId w:val="2"/>
+        </w:numPr>
+      </w:pPr>
+      <w:r>
+        <w:t>Squared difference penalty</w:t>
+      </w:r>
+    </w:p>
+    <w:p>
+      <w:pPr>
+        <w:pStyle w:val="ListParagraph"/>
+        <w:numPr>
           <w:ilvl w:val="0"/>
           <w:numId w:val="2"/>
         </w:numPr>
       </w:pPr>
+      <w:r>
+        <w:t>Deriving the Midrange</w:t>
+      </w:r>
+    </w:p>
+    <w:p>
+      <w:pPr>
+        <w:pStyle w:val="ListParagraph"/>
+        <w:numPr>
+          <w:ilvl w:val="1"/>
+          <w:numId w:val="2"/>
+        </w:numPr>
+      </w:pPr>
       <w:proofErr w:type="spellStart"/>
       <w:r>
         <w:t>L^p</w:t>
@@ -482,13 +566,46 @@
       <w:pPr>
         <w:pStyle w:val="ListParagraph"/>
         <w:numPr>
-          <w:ilvl w:val="0"/>
-          <w:numId w:val="2"/>
-        </w:numPr>
-      </w:pPr>
-      <w:r>
-        <w:t>Deriving the Midrange</w:t>
-      </w:r>
+          <w:ilvl w:val="1"/>
+          <w:numId w:val="2"/>
+        </w:numPr>
+      </w:pPr>
+      <w:r>
+        <w:t xml:space="preserve">Mode as </w:t>
+      </w:r>
+      <w:proofErr w:type="spellStart"/>
+      <w:r>
+        <w:t>lim</w:t>
+      </w:r>
+      <w:proofErr w:type="spellEnd"/>
+      <w:r>
+        <w:t xml:space="preserve"> p -&gt; 0</w:t>
+      </w:r>
+    </w:p>
+    <w:p>
+      <w:pPr>
+        <w:pStyle w:val="ListParagraph"/>
+        <w:numPr>
+          <w:ilvl w:val="1"/>
+          <w:numId w:val="2"/>
+        </w:numPr>
+      </w:pPr>
+      <w:r>
+        <w:t xml:space="preserve">Midrange as </w:t>
+      </w:r>
+      <w:proofErr w:type="spellStart"/>
+      <w:r>
+        <w:t>lim</w:t>
+      </w:r>
+      <w:proofErr w:type="spellEnd"/>
+      <w:r>
+        <w:t xml:space="preserve"> p -&gt; </w:t>
+      </w:r>
+      <w:proofErr w:type="spellStart"/>
+      <w:r>
+        <w:t>infty</w:t>
+      </w:r>
+      <w:proofErr w:type="spellEnd"/>
     </w:p>
     <w:p>
       <w:pPr>
